--- a/UnitTest.docx
+++ b/UnitTest.docx
@@ -1765,15 +1765,7 @@
                 <w:sz w:val="26"/>
                 <w:szCs w:val="26"/>
               </w:rPr>
-              <w:t>Membership</w:t>
-            </w:r>
-            <w:r>
-              <w:rPr>
-                <w:rFonts w:ascii="Times New Roman" w:hAnsi="Times New Roman" w:cs="Times New Roman"/>
-                <w:sz w:val="26"/>
-                <w:szCs w:val="26"/>
-              </w:rPr>
-              <w:t xml:space="preserve"> </w:t>
+              <w:t xml:space="preserve">Membership </w:t>
             </w:r>
             <w:r>
               <w:rPr>
@@ -1976,23 +1968,7 @@
                 <w:sz w:val="26"/>
                 <w:szCs w:val="26"/>
               </w:rPr>
-              <w:t xml:space="preserve">Export </w:t>
-            </w:r>
-            <w:r>
-              <w:rPr>
-                <w:rFonts w:ascii="Times New Roman" w:hAnsi="Times New Roman" w:cs="Times New Roman"/>
-                <w:sz w:val="26"/>
-                <w:szCs w:val="26"/>
-              </w:rPr>
-              <w:t>Membership</w:t>
-            </w:r>
-            <w:r>
-              <w:rPr>
-                <w:rFonts w:ascii="Times New Roman" w:hAnsi="Times New Roman" w:cs="Times New Roman"/>
-                <w:sz w:val="26"/>
-                <w:szCs w:val="26"/>
-              </w:rPr>
-              <w:t xml:space="preserve"> CSV File </w:t>
+              <w:t xml:space="preserve">Export Membership CSV File </w:t>
             </w:r>
           </w:p>
         </w:tc>
@@ -2014,18 +1990,8 @@
                 <w:sz w:val="26"/>
                 <w:szCs w:val="26"/>
               </w:rPr>
-              <w:t xml:space="preserve">Click button </w:t>
-            </w:r>
-            <w:r>
-              <w:rPr>
-                <w:rFonts w:ascii="Times New Roman" w:hAnsi="Times New Roman" w:cs="Times New Roman"/>
-                <w:sz w:val="26"/>
-                <w:szCs w:val="26"/>
-              </w:rPr>
-              <w:t>PDF</w:t>
-            </w:r>
-            <w:bookmarkStart w:id="0" w:name="_GoBack"/>
-            <w:bookmarkEnd w:id="0"/>
+              <w:t>Click button PDF</w:t>
+            </w:r>
           </w:p>
         </w:tc>
         <w:tc>
@@ -2137,15 +2103,7 @@
                 <w:sz w:val="26"/>
                 <w:szCs w:val="26"/>
               </w:rPr>
-              <w:t xml:space="preserve">out </w:t>
-            </w:r>
-            <w:r>
-              <w:rPr>
-                <w:rFonts w:ascii="Times New Roman" w:hAnsi="Times New Roman" w:cs="Times New Roman"/>
-                <w:sz w:val="26"/>
-                <w:szCs w:val="26"/>
-              </w:rPr>
-              <w:t>the blank, and correct data type</w:t>
+              <w:t>out the blank, and correct data type</w:t>
             </w:r>
           </w:p>
         </w:tc>
@@ -2421,31 +2379,7 @@
                 <w:sz w:val="26"/>
                 <w:szCs w:val="26"/>
               </w:rPr>
-              <w:t>Cou</w:t>
-            </w:r>
-            <w:r>
-              <w:rPr>
-                <w:rFonts w:ascii="Times New Roman" w:hAnsi="Times New Roman" w:cs="Times New Roman"/>
-                <w:sz w:val="26"/>
-                <w:szCs w:val="26"/>
-              </w:rPr>
-              <w:t>n</w:t>
-            </w:r>
-            <w:r>
-              <w:rPr>
-                <w:rFonts w:ascii="Times New Roman" w:hAnsi="Times New Roman" w:cs="Times New Roman"/>
-                <w:sz w:val="26"/>
-                <w:szCs w:val="26"/>
-              </w:rPr>
-              <w:t xml:space="preserve">ting total of </w:t>
-            </w:r>
-            <w:r>
-              <w:rPr>
-                <w:rFonts w:ascii="Times New Roman" w:hAnsi="Times New Roman" w:cs="Times New Roman"/>
-                <w:sz w:val="26"/>
-                <w:szCs w:val="26"/>
-              </w:rPr>
-              <w:t>memberships</w:t>
+              <w:t>Counting total of memberships</w:t>
             </w:r>
           </w:p>
         </w:tc>
@@ -2701,6 +2635,949 @@
           <w:sz w:val="28"/>
         </w:rPr>
       </w:pPr>
+    </w:p>
+    <w:p>
+      <w:pPr>
+        <w:rPr>
+          <w:rFonts w:ascii="Cambria" w:hAnsi="Cambria"/>
+          <w:b/>
+          <w:sz w:val="28"/>
+        </w:rPr>
+      </w:pPr>
+    </w:p>
+    <w:p>
+      <w:pPr>
+        <w:rPr>
+          <w:rFonts w:ascii="Cambria" w:hAnsi="Cambria"/>
+          <w:b/>
+          <w:sz w:val="28"/>
+        </w:rPr>
+      </w:pPr>
+    </w:p>
+    <w:p>
+      <w:pPr>
+        <w:rPr>
+          <w:rFonts w:ascii="Cambria" w:hAnsi="Cambria"/>
+          <w:b/>
+          <w:sz w:val="28"/>
+        </w:rPr>
+      </w:pPr>
+    </w:p>
+    <w:p>
+      <w:pPr>
+        <w:rPr>
+          <w:rFonts w:ascii="Cambria" w:hAnsi="Cambria"/>
+          <w:b/>
+          <w:sz w:val="28"/>
+        </w:rPr>
+      </w:pPr>
+    </w:p>
+    <w:p>
+      <w:pPr>
+        <w:rPr>
+          <w:rFonts w:ascii="Cambria" w:hAnsi="Cambria"/>
+          <w:b/>
+          <w:sz w:val="28"/>
+        </w:rPr>
+      </w:pPr>
+    </w:p>
+    <w:p>
+      <w:pPr>
+        <w:rPr>
+          <w:rFonts w:ascii="Cambria" w:hAnsi="Cambria"/>
+          <w:b/>
+          <w:sz w:val="28"/>
+        </w:rPr>
+      </w:pPr>
+    </w:p>
+    <w:p>
+      <w:pPr>
+        <w:rPr>
+          <w:rFonts w:ascii="Cambria" w:hAnsi="Cambria"/>
+          <w:b/>
+          <w:sz w:val="28"/>
+        </w:rPr>
+      </w:pPr>
+    </w:p>
+    <w:p>
+      <w:pPr>
+        <w:rPr>
+          <w:rFonts w:ascii="Cambria" w:hAnsi="Cambria"/>
+          <w:b/>
+          <w:sz w:val="28"/>
+        </w:rPr>
+      </w:pPr>
+    </w:p>
+    <w:p>
+      <w:pPr>
+        <w:rPr>
+          <w:rFonts w:ascii="Cambria" w:hAnsi="Cambria"/>
+          <w:b/>
+          <w:sz w:val="28"/>
+        </w:rPr>
+      </w:pPr>
+    </w:p>
+    <w:p>
+      <w:pPr>
+        <w:rPr>
+          <w:rFonts w:ascii="Cambria" w:hAnsi="Cambria"/>
+          <w:b/>
+          <w:sz w:val="28"/>
+        </w:rPr>
+      </w:pPr>
+    </w:p>
+    <w:p>
+      <w:pPr>
+        <w:rPr>
+          <w:rFonts w:ascii="Cambria" w:hAnsi="Cambria"/>
+          <w:b/>
+          <w:sz w:val="28"/>
+        </w:rPr>
+      </w:pPr>
+    </w:p>
+    <w:p>
+      <w:pPr>
+        <w:rPr>
+          <w:rFonts w:ascii="Cambria" w:hAnsi="Cambria"/>
+          <w:b/>
+          <w:sz w:val="28"/>
+        </w:rPr>
+      </w:pPr>
+    </w:p>
+    <w:p>
+      <w:pPr>
+        <w:rPr>
+          <w:rFonts w:ascii="Cambria" w:hAnsi="Cambria"/>
+          <w:b/>
+          <w:sz w:val="28"/>
+        </w:rPr>
+      </w:pPr>
+      <w:r>
+        <w:rPr>
+          <w:rFonts w:ascii="Cambria" w:hAnsi="Cambria"/>
+          <w:b/>
+          <w:sz w:val="28"/>
+        </w:rPr>
+        <w:lastRenderedPageBreak/>
+        <w:t>1.</w:t>
+      </w:r>
+      <w:r>
+        <w:rPr>
+          <w:rFonts w:ascii="Cambria" w:hAnsi="Cambria"/>
+          <w:b/>
+          <w:sz w:val="28"/>
+        </w:rPr>
+        <w:tab/>
+        <w:t>Admin Login</w:t>
+      </w:r>
+    </w:p>
+    <w:p>
+      <w:pPr>
+        <w:rPr>
+          <w:rFonts w:ascii="Cambria" w:hAnsi="Cambria"/>
+          <w:b/>
+          <w:sz w:val="28"/>
+        </w:rPr>
+      </w:pPr>
+      <w:r>
+        <w:rPr>
+          <w:rFonts w:ascii="Cambria" w:hAnsi="Cambria"/>
+          <w:b/>
+          <w:sz w:val="28"/>
+        </w:rPr>
+        <w:drawing>
+          <wp:inline distT="0" distB="0" distL="0" distR="0" wp14:anchorId="2C49855D" wp14:editId="60DC22A9">
+            <wp:extent cx="5943600" cy="3669665"/>
+            <wp:effectExtent l="0" t="0" r="0" b="6985"/>
+            <wp:docPr id="1" name="Picture 1"/>
+            <wp:cNvGraphicFramePr>
+              <a:graphicFrameLocks xmlns:a="http://schemas.openxmlformats.org/drawingml/2006/main" noChangeAspect="1"/>
+            </wp:cNvGraphicFramePr>
+            <a:graphic xmlns:a="http://schemas.openxmlformats.org/drawingml/2006/main">
+              <a:graphicData uri="http://schemas.openxmlformats.org/drawingml/2006/picture">
+                <pic:pic xmlns:pic="http://schemas.openxmlformats.org/drawingml/2006/picture">
+                  <pic:nvPicPr>
+                    <pic:cNvPr id="1" name=""/>
+                    <pic:cNvPicPr/>
+                  </pic:nvPicPr>
+                  <pic:blipFill>
+                    <a:blip r:embed="rId5"/>
+                    <a:stretch>
+                      <a:fillRect/>
+                    </a:stretch>
+                  </pic:blipFill>
+                  <pic:spPr>
+                    <a:xfrm>
+                      <a:off x="0" y="0"/>
+                      <a:ext cx="5943600" cy="3669665"/>
+                    </a:xfrm>
+                    <a:prstGeom prst="rect">
+                      <a:avLst/>
+                    </a:prstGeom>
+                  </pic:spPr>
+                </pic:pic>
+              </a:graphicData>
+            </a:graphic>
+          </wp:inline>
+        </w:drawing>
+      </w:r>
+    </w:p>
+    <w:p>
+      <w:pPr>
+        <w:rPr>
+          <w:rFonts w:ascii="Cambria" w:hAnsi="Cambria"/>
+          <w:b/>
+          <w:sz w:val="28"/>
+        </w:rPr>
+      </w:pPr>
+      <w:r>
+        <w:rPr>
+          <w:rFonts w:ascii="Cambria" w:hAnsi="Cambria"/>
+          <w:b/>
+          <w:sz w:val="28"/>
+        </w:rPr>
+        <w:drawing>
+          <wp:inline distT="0" distB="0" distL="0" distR="0" wp14:anchorId="043F8D03" wp14:editId="4E9A1277">
+            <wp:extent cx="5943600" cy="3662680"/>
+            <wp:effectExtent l="0" t="0" r="0" b="0"/>
+            <wp:docPr id="2" name="Picture 2"/>
+            <wp:cNvGraphicFramePr>
+              <a:graphicFrameLocks xmlns:a="http://schemas.openxmlformats.org/drawingml/2006/main" noChangeAspect="1"/>
+            </wp:cNvGraphicFramePr>
+            <a:graphic xmlns:a="http://schemas.openxmlformats.org/drawingml/2006/main">
+              <a:graphicData uri="http://schemas.openxmlformats.org/drawingml/2006/picture">
+                <pic:pic xmlns:pic="http://schemas.openxmlformats.org/drawingml/2006/picture">
+                  <pic:nvPicPr>
+                    <pic:cNvPr id="1" name=""/>
+                    <pic:cNvPicPr/>
+                  </pic:nvPicPr>
+                  <pic:blipFill>
+                    <a:blip r:embed="rId6"/>
+                    <a:stretch>
+                      <a:fillRect/>
+                    </a:stretch>
+                  </pic:blipFill>
+                  <pic:spPr>
+                    <a:xfrm>
+                      <a:off x="0" y="0"/>
+                      <a:ext cx="5943600" cy="3662680"/>
+                    </a:xfrm>
+                    <a:prstGeom prst="rect">
+                      <a:avLst/>
+                    </a:prstGeom>
+                  </pic:spPr>
+                </pic:pic>
+              </a:graphicData>
+            </a:graphic>
+          </wp:inline>
+        </w:drawing>
+      </w:r>
+    </w:p>
+    <w:p>
+      <w:pPr>
+        <w:rPr>
+          <w:rFonts w:ascii="Cambria" w:hAnsi="Cambria"/>
+          <w:b/>
+          <w:sz w:val="28"/>
+        </w:rPr>
+      </w:pPr>
+    </w:p>
+    <w:p>
+      <w:pPr>
+        <w:rPr>
+          <w:rFonts w:ascii="Cambria" w:hAnsi="Cambria"/>
+          <w:b/>
+          <w:sz w:val="28"/>
+        </w:rPr>
+      </w:pPr>
+      <w:r>
+        <w:rPr>
+          <w:rFonts w:ascii="Cambria" w:hAnsi="Cambria"/>
+          <w:b/>
+          <w:sz w:val="28"/>
+        </w:rPr>
+        <w:lastRenderedPageBreak/>
+        <w:t>2</w:t>
+      </w:r>
+      <w:r>
+        <w:rPr>
+          <w:rFonts w:ascii="Cambria" w:hAnsi="Cambria"/>
+          <w:b/>
+          <w:sz w:val="28"/>
+        </w:rPr>
+        <w:t>.</w:t>
+      </w:r>
+      <w:r>
+        <w:rPr>
+          <w:rFonts w:ascii="Cambria" w:hAnsi="Cambria"/>
+          <w:b/>
+          <w:sz w:val="28"/>
+        </w:rPr>
+        <w:tab/>
+      </w:r>
+      <w:r>
+        <w:rPr>
+          <w:rFonts w:ascii="Cambria" w:hAnsi="Cambria"/>
+          <w:b/>
+          <w:sz w:val="28"/>
+        </w:rPr>
+        <w:t>User</w:t>
+      </w:r>
+      <w:r>
+        <w:rPr>
+          <w:rFonts w:ascii="Cambria" w:hAnsi="Cambria"/>
+          <w:b/>
+          <w:sz w:val="28"/>
+        </w:rPr>
+        <w:t xml:space="preserve"> Login</w:t>
+      </w:r>
+    </w:p>
+    <w:p>
+      <w:pPr>
+        <w:rPr>
+          <w:rFonts w:ascii="Cambria" w:hAnsi="Cambria"/>
+          <w:b/>
+          <w:sz w:val="28"/>
+        </w:rPr>
+      </w:pPr>
+      <w:r>
+        <w:rPr>
+          <w:rFonts w:ascii="Cambria" w:hAnsi="Cambria"/>
+          <w:b/>
+          <w:sz w:val="28"/>
+        </w:rPr>
+        <w:drawing>
+          <wp:inline distT="0" distB="0" distL="0" distR="0" wp14:anchorId="39897E60" wp14:editId="3B4C989F">
+            <wp:extent cx="5943600" cy="3727450"/>
+            <wp:effectExtent l="0" t="0" r="0" b="6350"/>
+            <wp:docPr id="3" name="Picture 3"/>
+            <wp:cNvGraphicFramePr>
+              <a:graphicFrameLocks xmlns:a="http://schemas.openxmlformats.org/drawingml/2006/main" noChangeAspect="1"/>
+            </wp:cNvGraphicFramePr>
+            <a:graphic xmlns:a="http://schemas.openxmlformats.org/drawingml/2006/main">
+              <a:graphicData uri="http://schemas.openxmlformats.org/drawingml/2006/picture">
+                <pic:pic xmlns:pic="http://schemas.openxmlformats.org/drawingml/2006/picture">
+                  <pic:nvPicPr>
+                    <pic:cNvPr id="1" name=""/>
+                    <pic:cNvPicPr/>
+                  </pic:nvPicPr>
+                  <pic:blipFill>
+                    <a:blip r:embed="rId7"/>
+                    <a:stretch>
+                      <a:fillRect/>
+                    </a:stretch>
+                  </pic:blipFill>
+                  <pic:spPr>
+                    <a:xfrm>
+                      <a:off x="0" y="0"/>
+                      <a:ext cx="5943600" cy="3727450"/>
+                    </a:xfrm>
+                    <a:prstGeom prst="rect">
+                      <a:avLst/>
+                    </a:prstGeom>
+                  </pic:spPr>
+                </pic:pic>
+              </a:graphicData>
+            </a:graphic>
+          </wp:inline>
+        </w:drawing>
+      </w:r>
+    </w:p>
+    <w:p>
+      <w:pPr>
+        <w:rPr>
+          <w:rFonts w:ascii="Cambria" w:hAnsi="Cambria"/>
+          <w:b/>
+          <w:sz w:val="28"/>
+        </w:rPr>
+      </w:pPr>
+    </w:p>
+    <w:p>
+      <w:pPr>
+        <w:rPr>
+          <w:rFonts w:ascii="Cambria" w:hAnsi="Cambria"/>
+          <w:b/>
+          <w:sz w:val="28"/>
+        </w:rPr>
+      </w:pPr>
+      <w:r>
+        <w:rPr>
+          <w:rFonts w:ascii="Cambria" w:hAnsi="Cambria"/>
+          <w:b/>
+          <w:sz w:val="28"/>
+        </w:rPr>
+        <w:drawing>
+          <wp:inline distT="0" distB="0" distL="0" distR="0" wp14:anchorId="00F1C6E0" wp14:editId="7C0A78ED">
+            <wp:extent cx="5943600" cy="3693160"/>
+            <wp:effectExtent l="0" t="0" r="0" b="2540"/>
+            <wp:docPr id="4" name="Picture 4"/>
+            <wp:cNvGraphicFramePr>
+              <a:graphicFrameLocks xmlns:a="http://schemas.openxmlformats.org/drawingml/2006/main" noChangeAspect="1"/>
+            </wp:cNvGraphicFramePr>
+            <a:graphic xmlns:a="http://schemas.openxmlformats.org/drawingml/2006/main">
+              <a:graphicData uri="http://schemas.openxmlformats.org/drawingml/2006/picture">
+                <pic:pic xmlns:pic="http://schemas.openxmlformats.org/drawingml/2006/picture">
+                  <pic:nvPicPr>
+                    <pic:cNvPr id="1" name=""/>
+                    <pic:cNvPicPr/>
+                  </pic:nvPicPr>
+                  <pic:blipFill>
+                    <a:blip r:embed="rId8"/>
+                    <a:stretch>
+                      <a:fillRect/>
+                    </a:stretch>
+                  </pic:blipFill>
+                  <pic:spPr>
+                    <a:xfrm>
+                      <a:off x="0" y="0"/>
+                      <a:ext cx="5943600" cy="3693160"/>
+                    </a:xfrm>
+                    <a:prstGeom prst="rect">
+                      <a:avLst/>
+                    </a:prstGeom>
+                  </pic:spPr>
+                </pic:pic>
+              </a:graphicData>
+            </a:graphic>
+          </wp:inline>
+        </w:drawing>
+      </w:r>
+    </w:p>
+    <w:p>
+      <w:pPr>
+        <w:rPr>
+          <w:rFonts w:ascii="Cambria" w:hAnsi="Cambria"/>
+          <w:b/>
+          <w:sz w:val="28"/>
+        </w:rPr>
+      </w:pPr>
+      <w:r>
+        <w:rPr>
+          <w:rFonts w:ascii="Cambria" w:hAnsi="Cambria"/>
+          <w:b/>
+          <w:sz w:val="28"/>
+        </w:rPr>
+        <w:lastRenderedPageBreak/>
+        <w:drawing>
+          <wp:inline distT="0" distB="0" distL="0" distR="0" wp14:anchorId="182ED7B7" wp14:editId="0F817A43">
+            <wp:extent cx="5943600" cy="3420110"/>
+            <wp:effectExtent l="0" t="0" r="0" b="8890"/>
+            <wp:docPr id="5" name="Picture 5"/>
+            <wp:cNvGraphicFramePr>
+              <a:graphicFrameLocks xmlns:a="http://schemas.openxmlformats.org/drawingml/2006/main" noChangeAspect="1"/>
+            </wp:cNvGraphicFramePr>
+            <a:graphic xmlns:a="http://schemas.openxmlformats.org/drawingml/2006/main">
+              <a:graphicData uri="http://schemas.openxmlformats.org/drawingml/2006/picture">
+                <pic:pic xmlns:pic="http://schemas.openxmlformats.org/drawingml/2006/picture">
+                  <pic:nvPicPr>
+                    <pic:cNvPr id="1" name=""/>
+                    <pic:cNvPicPr/>
+                  </pic:nvPicPr>
+                  <pic:blipFill>
+                    <a:blip r:embed="rId9"/>
+                    <a:stretch>
+                      <a:fillRect/>
+                    </a:stretch>
+                  </pic:blipFill>
+                  <pic:spPr>
+                    <a:xfrm>
+                      <a:off x="0" y="0"/>
+                      <a:ext cx="5943600" cy="3420110"/>
+                    </a:xfrm>
+                    <a:prstGeom prst="rect">
+                      <a:avLst/>
+                    </a:prstGeom>
+                  </pic:spPr>
+                </pic:pic>
+              </a:graphicData>
+            </a:graphic>
+          </wp:inline>
+        </w:drawing>
+      </w:r>
+    </w:p>
+    <w:p>
+      <w:pPr>
+        <w:rPr>
+          <w:rFonts w:ascii="Cambria" w:hAnsi="Cambria"/>
+          <w:b/>
+          <w:sz w:val="28"/>
+        </w:rPr>
+      </w:pPr>
+    </w:p>
+    <w:p>
+      <w:pPr>
+        <w:rPr>
+          <w:rFonts w:ascii="Cambria" w:hAnsi="Cambria"/>
+          <w:b/>
+          <w:sz w:val="28"/>
+        </w:rPr>
+      </w:pPr>
+      <w:r>
+        <w:rPr>
+          <w:rFonts w:ascii="Cambria" w:hAnsi="Cambria"/>
+          <w:b/>
+          <w:sz w:val="28"/>
+        </w:rPr>
+        <w:t>3.</w:t>
+      </w:r>
+      <w:r>
+        <w:rPr>
+          <w:rFonts w:ascii="Cambria" w:hAnsi="Cambria"/>
+          <w:b/>
+          <w:sz w:val="28"/>
+        </w:rPr>
+        <w:tab/>
+        <w:t>Adding a new staff</w:t>
+      </w:r>
+    </w:p>
+    <w:p>
+      <w:pPr>
+        <w:rPr>
+          <w:rFonts w:ascii="Cambria" w:hAnsi="Cambria"/>
+          <w:b/>
+          <w:sz w:val="28"/>
+        </w:rPr>
+      </w:pPr>
+      <w:r>
+        <w:rPr>
+          <w:rFonts w:ascii="Cambria" w:hAnsi="Cambria"/>
+          <w:b/>
+          <w:sz w:val="28"/>
+        </w:rPr>
+        <w:drawing>
+          <wp:inline distT="0" distB="0" distL="0" distR="0" wp14:anchorId="03C14528" wp14:editId="7EFF64A0">
+            <wp:extent cx="5943600" cy="3435350"/>
+            <wp:effectExtent l="0" t="0" r="0" b="0"/>
+            <wp:docPr id="6" name="Picture 6"/>
+            <wp:cNvGraphicFramePr>
+              <a:graphicFrameLocks xmlns:a="http://schemas.openxmlformats.org/drawingml/2006/main" noChangeAspect="1"/>
+            </wp:cNvGraphicFramePr>
+            <a:graphic xmlns:a="http://schemas.openxmlformats.org/drawingml/2006/main">
+              <a:graphicData uri="http://schemas.openxmlformats.org/drawingml/2006/picture">
+                <pic:pic xmlns:pic="http://schemas.openxmlformats.org/drawingml/2006/picture">
+                  <pic:nvPicPr>
+                    <pic:cNvPr id="1" name=""/>
+                    <pic:cNvPicPr/>
+                  </pic:nvPicPr>
+                  <pic:blipFill>
+                    <a:blip r:embed="rId10"/>
+                    <a:stretch>
+                      <a:fillRect/>
+                    </a:stretch>
+                  </pic:blipFill>
+                  <pic:spPr>
+                    <a:xfrm>
+                      <a:off x="0" y="0"/>
+                      <a:ext cx="5943600" cy="3435350"/>
+                    </a:xfrm>
+                    <a:prstGeom prst="rect">
+                      <a:avLst/>
+                    </a:prstGeom>
+                  </pic:spPr>
+                </pic:pic>
+              </a:graphicData>
+            </a:graphic>
+          </wp:inline>
+        </w:drawing>
+      </w:r>
+    </w:p>
+    <w:p>
+      <w:pPr>
+        <w:rPr>
+          <w:rFonts w:ascii="Cambria" w:hAnsi="Cambria"/>
+          <w:b/>
+          <w:sz w:val="28"/>
+        </w:rPr>
+      </w:pPr>
+      <w:r>
+        <w:rPr>
+          <w:rFonts w:ascii="Cambria" w:hAnsi="Cambria"/>
+          <w:b/>
+          <w:sz w:val="28"/>
+        </w:rPr>
+        <w:lastRenderedPageBreak/>
+        <w:drawing>
+          <wp:inline distT="0" distB="0" distL="0" distR="0" wp14:anchorId="24A8A678" wp14:editId="415DD803">
+            <wp:extent cx="5943600" cy="3900805"/>
+            <wp:effectExtent l="0" t="0" r="0" b="4445"/>
+            <wp:docPr id="7" name="Picture 7"/>
+            <wp:cNvGraphicFramePr>
+              <a:graphicFrameLocks xmlns:a="http://schemas.openxmlformats.org/drawingml/2006/main" noChangeAspect="1"/>
+            </wp:cNvGraphicFramePr>
+            <a:graphic xmlns:a="http://schemas.openxmlformats.org/drawingml/2006/main">
+              <a:graphicData uri="http://schemas.openxmlformats.org/drawingml/2006/picture">
+                <pic:pic xmlns:pic="http://schemas.openxmlformats.org/drawingml/2006/picture">
+                  <pic:nvPicPr>
+                    <pic:cNvPr id="1" name=""/>
+                    <pic:cNvPicPr/>
+                  </pic:nvPicPr>
+                  <pic:blipFill>
+                    <a:blip r:embed="rId11"/>
+                    <a:stretch>
+                      <a:fillRect/>
+                    </a:stretch>
+                  </pic:blipFill>
+                  <pic:spPr>
+                    <a:xfrm>
+                      <a:off x="0" y="0"/>
+                      <a:ext cx="5943600" cy="3900805"/>
+                    </a:xfrm>
+                    <a:prstGeom prst="rect">
+                      <a:avLst/>
+                    </a:prstGeom>
+                  </pic:spPr>
+                </pic:pic>
+              </a:graphicData>
+            </a:graphic>
+          </wp:inline>
+        </w:drawing>
+      </w:r>
+    </w:p>
+    <w:p>
+      <w:pPr>
+        <w:rPr>
+          <w:rFonts w:ascii="Cambria" w:hAnsi="Cambria"/>
+          <w:b/>
+          <w:sz w:val="28"/>
+        </w:rPr>
+      </w:pPr>
+      <w:r>
+        <w:rPr>
+          <w:rFonts w:ascii="Cambria" w:hAnsi="Cambria"/>
+          <w:b/>
+          <w:sz w:val="28"/>
+        </w:rPr>
+        <w:drawing>
+          <wp:inline distT="0" distB="0" distL="0" distR="0" wp14:anchorId="430CA169" wp14:editId="557F2153">
+            <wp:extent cx="5943600" cy="3563620"/>
+            <wp:effectExtent l="0" t="0" r="0" b="0"/>
+            <wp:docPr id="8" name="Picture 8"/>
+            <wp:cNvGraphicFramePr>
+              <a:graphicFrameLocks xmlns:a="http://schemas.openxmlformats.org/drawingml/2006/main" noChangeAspect="1"/>
+            </wp:cNvGraphicFramePr>
+            <a:graphic xmlns:a="http://schemas.openxmlformats.org/drawingml/2006/main">
+              <a:graphicData uri="http://schemas.openxmlformats.org/drawingml/2006/picture">
+                <pic:pic xmlns:pic="http://schemas.openxmlformats.org/drawingml/2006/picture">
+                  <pic:nvPicPr>
+                    <pic:cNvPr id="1" name=""/>
+                    <pic:cNvPicPr/>
+                  </pic:nvPicPr>
+                  <pic:blipFill>
+                    <a:blip r:embed="rId12"/>
+                    <a:stretch>
+                      <a:fillRect/>
+                    </a:stretch>
+                  </pic:blipFill>
+                  <pic:spPr>
+                    <a:xfrm>
+                      <a:off x="0" y="0"/>
+                      <a:ext cx="5943600" cy="3563620"/>
+                    </a:xfrm>
+                    <a:prstGeom prst="rect">
+                      <a:avLst/>
+                    </a:prstGeom>
+                  </pic:spPr>
+                </pic:pic>
+              </a:graphicData>
+            </a:graphic>
+          </wp:inline>
+        </w:drawing>
+      </w:r>
+    </w:p>
+    <w:p>
+      <w:pPr>
+        <w:rPr>
+          <w:rFonts w:ascii="Cambria" w:hAnsi="Cambria"/>
+          <w:b/>
+          <w:sz w:val="28"/>
+        </w:rPr>
+      </w:pPr>
+    </w:p>
+    <w:p>
+      <w:pPr>
+        <w:rPr>
+          <w:rFonts w:ascii="Cambria" w:hAnsi="Cambria"/>
+          <w:b/>
+          <w:sz w:val="28"/>
+        </w:rPr>
+      </w:pPr>
+      <w:r>
+        <w:rPr>
+          <w:rFonts w:ascii="Cambria" w:hAnsi="Cambria"/>
+          <w:b/>
+          <w:sz w:val="28"/>
+        </w:rPr>
+        <w:lastRenderedPageBreak/>
+        <w:t>4.</w:t>
+      </w:r>
+      <w:r>
+        <w:rPr>
+          <w:rFonts w:ascii="Cambria" w:hAnsi="Cambria"/>
+          <w:b/>
+          <w:sz w:val="28"/>
+        </w:rPr>
+        <w:tab/>
+        <w:t>Adding a new product</w:t>
+      </w:r>
+    </w:p>
+    <w:p>
+      <w:pPr>
+        <w:rPr>
+          <w:rFonts w:ascii="Cambria" w:hAnsi="Cambria"/>
+          <w:b/>
+          <w:sz w:val="28"/>
+        </w:rPr>
+      </w:pPr>
+      <w:r>
+        <w:rPr>
+          <w:rFonts w:ascii="Cambria" w:hAnsi="Cambria"/>
+          <w:b/>
+          <w:sz w:val="28"/>
+        </w:rPr>
+        <w:drawing>
+          <wp:inline distT="0" distB="0" distL="0" distR="0" wp14:anchorId="7BB71C5D" wp14:editId="102FF785">
+            <wp:extent cx="5943600" cy="3454400"/>
+            <wp:effectExtent l="0" t="0" r="0" b="0"/>
+            <wp:docPr id="9" name="Picture 9"/>
+            <wp:cNvGraphicFramePr>
+              <a:graphicFrameLocks xmlns:a="http://schemas.openxmlformats.org/drawingml/2006/main" noChangeAspect="1"/>
+            </wp:cNvGraphicFramePr>
+            <a:graphic xmlns:a="http://schemas.openxmlformats.org/drawingml/2006/main">
+              <a:graphicData uri="http://schemas.openxmlformats.org/drawingml/2006/picture">
+                <pic:pic xmlns:pic="http://schemas.openxmlformats.org/drawingml/2006/picture">
+                  <pic:nvPicPr>
+                    <pic:cNvPr id="1" name=""/>
+                    <pic:cNvPicPr/>
+                  </pic:nvPicPr>
+                  <pic:blipFill>
+                    <a:blip r:embed="rId13"/>
+                    <a:stretch>
+                      <a:fillRect/>
+                    </a:stretch>
+                  </pic:blipFill>
+                  <pic:spPr>
+                    <a:xfrm>
+                      <a:off x="0" y="0"/>
+                      <a:ext cx="5943600" cy="3454400"/>
+                    </a:xfrm>
+                    <a:prstGeom prst="rect">
+                      <a:avLst/>
+                    </a:prstGeom>
+                  </pic:spPr>
+                </pic:pic>
+              </a:graphicData>
+            </a:graphic>
+          </wp:inline>
+        </w:drawing>
+      </w:r>
+    </w:p>
+    <w:p>
+      <w:pPr>
+        <w:rPr>
+          <w:rFonts w:ascii="Cambria" w:hAnsi="Cambria"/>
+          <w:b/>
+          <w:sz w:val="28"/>
+        </w:rPr>
+      </w:pPr>
+    </w:p>
+    <w:p>
+      <w:pPr>
+        <w:rPr>
+          <w:rFonts w:ascii="Cambria" w:hAnsi="Cambria"/>
+          <w:b/>
+          <w:sz w:val="28"/>
+        </w:rPr>
+      </w:pPr>
+    </w:p>
+    <w:p>
+      <w:pPr>
+        <w:rPr>
+          <w:rFonts w:ascii="Cambria" w:hAnsi="Cambria"/>
+          <w:b/>
+          <w:sz w:val="28"/>
+        </w:rPr>
+      </w:pPr>
+      <w:r>
+        <w:rPr>
+          <w:rFonts w:ascii="Cambria" w:hAnsi="Cambria"/>
+          <w:b/>
+          <w:sz w:val="28"/>
+        </w:rPr>
+        <w:t>5. Adding a new membership</w:t>
+      </w:r>
+    </w:p>
+    <w:p>
+      <w:pPr>
+        <w:rPr>
+          <w:rFonts w:ascii="Cambria" w:hAnsi="Cambria"/>
+          <w:b/>
+          <w:sz w:val="28"/>
+        </w:rPr>
+      </w:pPr>
+      <w:r>
+        <w:rPr>
+          <w:rFonts w:ascii="Cambria" w:hAnsi="Cambria"/>
+          <w:b/>
+          <w:sz w:val="28"/>
+        </w:rPr>
+        <w:drawing>
+          <wp:inline distT="0" distB="0" distL="0" distR="0" wp14:anchorId="0ECCC187" wp14:editId="658AC347">
+            <wp:extent cx="5734156" cy="3338186"/>
+            <wp:effectExtent l="0" t="0" r="0" b="0"/>
+            <wp:docPr id="10" name="Picture 10"/>
+            <wp:cNvGraphicFramePr>
+              <a:graphicFrameLocks xmlns:a="http://schemas.openxmlformats.org/drawingml/2006/main" noChangeAspect="1"/>
+            </wp:cNvGraphicFramePr>
+            <a:graphic xmlns:a="http://schemas.openxmlformats.org/drawingml/2006/main">
+              <a:graphicData uri="http://schemas.openxmlformats.org/drawingml/2006/picture">
+                <pic:pic xmlns:pic="http://schemas.openxmlformats.org/drawingml/2006/picture">
+                  <pic:nvPicPr>
+                    <pic:cNvPr id="1" name=""/>
+                    <pic:cNvPicPr/>
+                  </pic:nvPicPr>
+                  <pic:blipFill>
+                    <a:blip r:embed="rId14"/>
+                    <a:stretch>
+                      <a:fillRect/>
+                    </a:stretch>
+                  </pic:blipFill>
+                  <pic:spPr>
+                    <a:xfrm>
+                      <a:off x="0" y="0"/>
+                      <a:ext cx="5785892" cy="3368305"/>
+                    </a:xfrm>
+                    <a:prstGeom prst="rect">
+                      <a:avLst/>
+                    </a:prstGeom>
+                  </pic:spPr>
+                </pic:pic>
+              </a:graphicData>
+            </a:graphic>
+          </wp:inline>
+        </w:drawing>
+      </w:r>
+    </w:p>
+    <w:p>
+      <w:pPr>
+        <w:rPr>
+          <w:rFonts w:ascii="Cambria" w:hAnsi="Cambria"/>
+          <w:b/>
+          <w:sz w:val="28"/>
+        </w:rPr>
+      </w:pPr>
+      <w:r>
+        <w:rPr>
+          <w:rFonts w:ascii="Cambria" w:hAnsi="Cambria"/>
+          <w:b/>
+          <w:sz w:val="28"/>
+        </w:rPr>
+        <w:lastRenderedPageBreak/>
+        <w:t>6. Adding a new coupon</w:t>
+      </w:r>
+    </w:p>
+    <w:p>
+      <w:pPr>
+        <w:rPr>
+          <w:rFonts w:ascii="Cambria" w:hAnsi="Cambria"/>
+          <w:b/>
+          <w:sz w:val="28"/>
+        </w:rPr>
+      </w:pPr>
+      <w:r>
+        <w:rPr>
+          <w:rFonts w:ascii="Cambria" w:hAnsi="Cambria"/>
+          <w:b/>
+          <w:sz w:val="28"/>
+        </w:rPr>
+        <w:drawing>
+          <wp:inline distT="0" distB="0" distL="0" distR="0" wp14:anchorId="5F7ECBE1" wp14:editId="19F819B5">
+            <wp:extent cx="5943600" cy="3490595"/>
+            <wp:effectExtent l="0" t="0" r="0" b="0"/>
+            <wp:docPr id="11" name="Picture 11"/>
+            <wp:cNvGraphicFramePr>
+              <a:graphicFrameLocks xmlns:a="http://schemas.openxmlformats.org/drawingml/2006/main" noChangeAspect="1"/>
+            </wp:cNvGraphicFramePr>
+            <a:graphic xmlns:a="http://schemas.openxmlformats.org/drawingml/2006/main">
+              <a:graphicData uri="http://schemas.openxmlformats.org/drawingml/2006/picture">
+                <pic:pic xmlns:pic="http://schemas.openxmlformats.org/drawingml/2006/picture">
+                  <pic:nvPicPr>
+                    <pic:cNvPr id="1" name=""/>
+                    <pic:cNvPicPr/>
+                  </pic:nvPicPr>
+                  <pic:blipFill>
+                    <a:blip r:embed="rId15"/>
+                    <a:stretch>
+                      <a:fillRect/>
+                    </a:stretch>
+                  </pic:blipFill>
+                  <pic:spPr>
+                    <a:xfrm>
+                      <a:off x="0" y="0"/>
+                      <a:ext cx="5943600" cy="3490595"/>
+                    </a:xfrm>
+                    <a:prstGeom prst="rect">
+                      <a:avLst/>
+                    </a:prstGeom>
+                  </pic:spPr>
+                </pic:pic>
+              </a:graphicData>
+            </a:graphic>
+          </wp:inline>
+        </w:drawing>
+      </w:r>
+    </w:p>
+    <w:p>
+      <w:pPr>
+        <w:rPr>
+          <w:rFonts w:ascii="Cambria" w:hAnsi="Cambria"/>
+          <w:b/>
+          <w:sz w:val="28"/>
+        </w:rPr>
+      </w:pPr>
+      <w:r>
+        <w:rPr>
+          <w:rFonts w:ascii="Cambria" w:hAnsi="Cambria"/>
+          <w:b/>
+          <w:sz w:val="28"/>
+        </w:rPr>
+        <w:drawing>
+          <wp:inline distT="0" distB="0" distL="0" distR="0" wp14:anchorId="6A31EF61" wp14:editId="7B80177B">
+            <wp:extent cx="5943600" cy="3441700"/>
+            <wp:effectExtent l="0" t="0" r="0" b="6350"/>
+            <wp:docPr id="12" name="Picture 12"/>
+            <wp:cNvGraphicFramePr>
+              <a:graphicFrameLocks xmlns:a="http://schemas.openxmlformats.org/drawingml/2006/main" noChangeAspect="1"/>
+            </wp:cNvGraphicFramePr>
+            <a:graphic xmlns:a="http://schemas.openxmlformats.org/drawingml/2006/main">
+              <a:graphicData uri="http://schemas.openxmlformats.org/drawingml/2006/picture">
+                <pic:pic xmlns:pic="http://schemas.openxmlformats.org/drawingml/2006/picture">
+                  <pic:nvPicPr>
+                    <pic:cNvPr id="1" name=""/>
+                    <pic:cNvPicPr/>
+                  </pic:nvPicPr>
+                  <pic:blipFill>
+                    <a:blip r:embed="rId16"/>
+                    <a:stretch>
+                      <a:fillRect/>
+                    </a:stretch>
+                  </pic:blipFill>
+                  <pic:spPr>
+                    <a:xfrm>
+                      <a:off x="0" y="0"/>
+                      <a:ext cx="5943600" cy="3441700"/>
+                    </a:xfrm>
+                    <a:prstGeom prst="rect">
+                      <a:avLst/>
+                    </a:prstGeom>
+                  </pic:spPr>
+                </pic:pic>
+              </a:graphicData>
+            </a:graphic>
+          </wp:inline>
+        </w:drawing>
+      </w:r>
+      <w:bookmarkStart w:id="0" w:name="_GoBack"/>
+      <w:bookmarkEnd w:id="0"/>
     </w:p>
     <w:sectPr>
       <w:pgSz w:w="12240" w:h="15840"/>
@@ -2710,6 +3587,103 @@
     </w:sectPr>
   </w:body>
 </w:document>
+</file>
+
+<file path=word/numbering.xml><?xml version="1.0" encoding="utf-8"?>
+<w:numbering xmlns:wpc="http://schemas.microsoft.com/office/word/2010/wordprocessingCanvas" xmlns:cx="http://schemas.microsoft.com/office/drawing/2014/chartex" xmlns:mc="http://schemas.openxmlformats.org/markup-compatibility/2006" xmlns:o="urn:schemas-microsoft-com:office:office" xmlns:r="http://schemas.openxmlformats.org/officeDocument/2006/relationships" xmlns:m="http://schemas.openxmlformats.org/officeDocument/2006/math" xmlns:v="urn:schemas-microsoft-com:vml" xmlns:wp14="http://schemas.microsoft.com/office/word/2010/wordprocessingDrawing" xmlns:wp="http://schemas.openxmlformats.org/drawingml/2006/wordprocessingDrawing" xmlns:w10="urn:schemas-microsoft-com:office:word" xmlns:w="http://schemas.openxmlformats.org/wordprocessingml/2006/main" xmlns:w14="http://schemas.microsoft.com/office/word/2010/wordml" xmlns:w15="http://schemas.microsoft.com/office/word/2012/wordml" xmlns:w16se="http://schemas.microsoft.com/office/word/2015/wordml/symex" xmlns:wpg="http://schemas.microsoft.com/office/word/2010/wordprocessingGroup" xmlns:wpi="http://schemas.microsoft.com/office/word/2010/wordprocessingInk" xmlns:wne="http://schemas.microsoft.com/office/word/2006/wordml" xmlns:wps="http://schemas.microsoft.com/office/word/2010/wordprocessingShape" mc:Ignorable="w14 w15 w16se wp14">
+  <w:abstractNum w:abstractNumId="0" w15:restartNumberingAfterBreak="0">
+    <w:nsid w:val="4DFB5B83"/>
+    <w:multiLevelType w:val="hybridMultilevel"/>
+    <w:tmpl w:val="606EF596"/>
+    <w:lvl w:ilvl="0" w:tplc="0409000F">
+      <w:start w:val="1"/>
+      <w:numFmt w:val="decimal"/>
+      <w:lvlText w:val="%1."/>
+      <w:lvlJc w:val="left"/>
+      <w:pPr>
+        <w:ind w:left="720" w:hanging="360"/>
+      </w:pPr>
+      <w:rPr>
+        <w:rFonts w:hint="default"/>
+      </w:rPr>
+    </w:lvl>
+    <w:lvl w:ilvl="1" w:tplc="04090019" w:tentative="1">
+      <w:start w:val="1"/>
+      <w:numFmt w:val="lowerLetter"/>
+      <w:lvlText w:val="%2."/>
+      <w:lvlJc w:val="left"/>
+      <w:pPr>
+        <w:ind w:left="1440" w:hanging="360"/>
+      </w:pPr>
+    </w:lvl>
+    <w:lvl w:ilvl="2" w:tplc="0409001B" w:tentative="1">
+      <w:start w:val="1"/>
+      <w:numFmt w:val="lowerRoman"/>
+      <w:lvlText w:val="%3."/>
+      <w:lvlJc w:val="right"/>
+      <w:pPr>
+        <w:ind w:left="2160" w:hanging="180"/>
+      </w:pPr>
+    </w:lvl>
+    <w:lvl w:ilvl="3" w:tplc="0409000F" w:tentative="1">
+      <w:start w:val="1"/>
+      <w:numFmt w:val="decimal"/>
+      <w:lvlText w:val="%4."/>
+      <w:lvlJc w:val="left"/>
+      <w:pPr>
+        <w:ind w:left="2880" w:hanging="360"/>
+      </w:pPr>
+    </w:lvl>
+    <w:lvl w:ilvl="4" w:tplc="04090019" w:tentative="1">
+      <w:start w:val="1"/>
+      <w:numFmt w:val="lowerLetter"/>
+      <w:lvlText w:val="%5."/>
+      <w:lvlJc w:val="left"/>
+      <w:pPr>
+        <w:ind w:left="3600" w:hanging="360"/>
+      </w:pPr>
+    </w:lvl>
+    <w:lvl w:ilvl="5" w:tplc="0409001B" w:tentative="1">
+      <w:start w:val="1"/>
+      <w:numFmt w:val="lowerRoman"/>
+      <w:lvlText w:val="%6."/>
+      <w:lvlJc w:val="right"/>
+      <w:pPr>
+        <w:ind w:left="4320" w:hanging="180"/>
+      </w:pPr>
+    </w:lvl>
+    <w:lvl w:ilvl="6" w:tplc="0409000F" w:tentative="1">
+      <w:start w:val="1"/>
+      <w:numFmt w:val="decimal"/>
+      <w:lvlText w:val="%7."/>
+      <w:lvlJc w:val="left"/>
+      <w:pPr>
+        <w:ind w:left="5040" w:hanging="360"/>
+      </w:pPr>
+    </w:lvl>
+    <w:lvl w:ilvl="7" w:tplc="04090019" w:tentative="1">
+      <w:start w:val="1"/>
+      <w:numFmt w:val="lowerLetter"/>
+      <w:lvlText w:val="%8."/>
+      <w:lvlJc w:val="left"/>
+      <w:pPr>
+        <w:ind w:left="5760" w:hanging="360"/>
+      </w:pPr>
+    </w:lvl>
+    <w:lvl w:ilvl="8" w:tplc="0409001B" w:tentative="1">
+      <w:start w:val="1"/>
+      <w:numFmt w:val="lowerRoman"/>
+      <w:lvlText w:val="%9."/>
+      <w:lvlJc w:val="right"/>
+      <w:pPr>
+        <w:ind w:left="6480" w:hanging="180"/>
+      </w:pPr>
+    </w:lvl>
+  </w:abstractNum>
+  <w:num w:numId="1">
+    <w:abstractNumId w:val="0"/>
+  </w:num>
+</w:numbering>
 </file>
 
 <file path=word/styles.xml><?xml version="1.0" encoding="utf-8"?>
@@ -3105,6 +4079,7 @@
   <w:style w:type="paragraph" w:default="1" w:styleId="Normal">
     <w:name w:val="Normal"/>
     <w:qFormat/>
+    <w:rsid w:val="006A3C55"/>
   </w:style>
   <w:style w:type="character" w:default="1" w:styleId="DefaultParagraphFont">
     <w:name w:val="Default Paragraph Font"/>
@@ -3151,6 +4126,17 @@
         <w:insideV w:val="single" w:sz="4" w:space="0" w:color="auto"/>
       </w:tblBorders>
     </w:tblPr>
+  </w:style>
+  <w:style w:type="paragraph" w:styleId="ListParagraph">
+    <w:name w:val="List Paragraph"/>
+    <w:basedOn w:val="Normal"/>
+    <w:uiPriority w:val="34"/>
+    <w:qFormat/>
+    <w:rsid w:val="006A3C55"/>
+    <w:pPr>
+      <w:ind w:left="720"/>
+      <w:contextualSpacing/>
+    </w:pPr>
   </w:style>
 </w:styles>
 </file>
